--- a/wordWork/Year-2/U19/A1WIP/Unit 19 Assignment 1 0.2.docx
+++ b/wordWork/Year-2/U19/A1WIP/Unit 19 Assignment 1 0.2.docx
@@ -3398,24 +3398,231 @@
     </w:p>
     <w:p>
       <w:r>
-        <w:t xml:space="preserve">One example is the implementation of smart shelves, which keep track of inventory levels and let store managers know when stock is running low. Another is smart shopping carts that help customers keep track of their purchases and simplify the checkout process. IoT sensors can also be used in inventory management systems to monitor the movement of goods within a store. Electronic price tags, updated remotely with IoT, can eliminate the need for manual updates. Customer experience can be improved through the use of IoT sensors and cameras that gather data on customer </w:t>
-      </w:r>
-      <w:r>
-        <w:t>behaviour</w:t>
-      </w:r>
-      <w:r>
-        <w:t>. Predictive maintenance using IoT sensors can prevent equipment downtime. Contactless payment systems using IoT technology reduce the risk of infection and augmented reality displays provide customers with interactive product information and recommendations.</w:t>
+        <w:t>One example is the implementation of smart shelves, which keep track of inventory levels and let store managers know when stock is running low. Another is smart shopping carts that help customers keep track of their purchases and simplify the checkout process. IoT sensors can also be used in inventory management systems to monitor the movement of goods within a store. Electronic price tags, updated remotely with IoT, can eliminate the need for manual updates. Customer experience can be improved through the use of IoT sensors and cameras that gather data on customer behaviour. Predictive maintenance using IoT sensors can prevent equipment downtime. Contactless payment systems using IoT technology reduce the risk of infection and augmented reality displays provide customers with interactive product information and recommendations.</w:t>
       </w:r>
     </w:p>
     <w:p>
       <w:pPr>
         <w:pStyle w:val="Heading1"/>
+        <w:rPr>
+          <w:b/>
+          <w:bCs/>
+          <w:u w:val="single"/>
+        </w:rPr>
       </w:pPr>
       <w:bookmarkStart w:id="6" w:name="_Toc126592343"/>
       <w:r>
+        <w:rPr>
+          <w:b/>
+          <w:bCs/>
+          <w:u w:val="single"/>
+        </w:rPr>
+        <w:lastRenderedPageBreak/>
         <w:t>Principles behind IoT</w:t>
       </w:r>
       <w:bookmarkEnd w:id="6"/>
+    </w:p>
+    <w:p>
+      <w:pPr>
+        <w:pStyle w:val="Heading2"/>
+      </w:pPr>
+      <w:r>
+        <w:t xml:space="preserve">Home Sector: </w:t>
+      </w:r>
+      <w:r>
+        <w:t>Smart Light</w:t>
+      </w:r>
+    </w:p>
+    <w:p>
+      <w:r>
+        <w:t>A smart light bulb is a great example of an IoT device that showcases the principles of IoT systems and services. The smart light bulb connects to a mobile application and operates through the following principles:</w:t>
+      </w:r>
+    </w:p>
+    <w:p>
+      <w:r>
+        <w:t>First, t</w:t>
+      </w:r>
+      <w:r>
+        <w:t xml:space="preserve">he smart light bulb collects data on the light levels in the room and </w:t>
+      </w:r>
+      <w:r>
+        <w:t>analyses</w:t>
+      </w:r>
+      <w:r>
+        <w:t xml:space="preserve"> it. From here, it can perform actions s</w:t>
+      </w:r>
+      <w:r>
+        <w:t>uch as turning on or off based on the user's preferences.</w:t>
+      </w:r>
+      <w:r>
+        <w:t xml:space="preserve"> The </w:t>
+      </w:r>
+      <w:r>
+        <w:t xml:space="preserve"> smart light bulb relies on the existing internet and telecommunications infrastructure to </w:t>
+      </w:r>
+      <w:r>
+        <w:t>allow the user to connect to the device and allow them the ability to manipulate the lamp. It must access</w:t>
+      </w:r>
+      <w:r>
+        <w:t xml:space="preserve"> real-time to respond to changes in the environment </w:t>
+      </w:r>
+      <w:r>
+        <w:t>such as it</w:t>
+      </w:r>
+      <w:r>
+        <w:t xml:space="preserve"> becoming</w:t>
+      </w:r>
+      <w:r>
+        <w:t xml:space="preserve"> darker or brighter</w:t>
+      </w:r>
+      <w:r>
+        <w:t xml:space="preserve">. The smart light bulb has access to analogue data from the physical world, </w:t>
+      </w:r>
+      <w:r>
+        <w:t>the user to make decisions such as automating levels based on light or timing. It</w:t>
+      </w:r>
+      <w:r>
+        <w:t xml:space="preserve"> has always-on connectivity, allowing it to continuously monitor the light</w:t>
+      </w:r>
+      <w:r>
+        <w:t xml:space="preserve">. Finally, it </w:t>
+      </w:r>
+      <w:r>
+        <w:t xml:space="preserve">covers the </w:t>
+      </w:r>
+      <w:r>
+        <w:t xml:space="preserve">spectrum of insight </w:t>
+      </w:r>
+      <w:r>
+        <w:t>five-phase data flow in real-time</w:t>
+      </w:r>
+      <w:r>
+        <w:t xml:space="preserve">. </w:t>
+      </w:r>
+      <w:r>
+        <w:t xml:space="preserve">This </w:t>
+      </w:r>
+      <w:r>
+        <w:t>process allows the smart light to make accurate decisions based on following the process.</w:t>
+      </w:r>
+    </w:p>
+    <w:p>
+      <w:pPr>
+        <w:pStyle w:val="Heading2"/>
+      </w:pPr>
+      <w:r>
+        <w:t>Home Sector: Smart Doorbell</w:t>
+      </w:r>
+    </w:p>
+    <w:p>
+      <w:r>
+        <w:t>A smart doorbell is another example of an IoT device that demonstrates the principles of IoT systems and services. The smart doorbell operates through the following principles:</w:t>
+      </w:r>
+    </w:p>
+    <w:p>
+      <w:r>
+        <w:t xml:space="preserve">The smart doorbell </w:t>
+      </w:r>
+      <w:r>
+        <w:t>will collect</w:t>
+      </w:r>
+      <w:r>
+        <w:t xml:space="preserve"> data on who is at the door and send</w:t>
+      </w:r>
+      <w:r>
+        <w:t xml:space="preserve"> </w:t>
+      </w:r>
+      <w:r>
+        <w:t xml:space="preserve">a notification to </w:t>
+      </w:r>
+      <w:r>
+        <w:t>mobile device. To further that, the smart doorbell needs access to the internet in order to be able to send the notification or live feed to the mobile device. Using access to and analysis of the real time data the smart doorbell might be able to make decisions based on the results of this. It has access to audio and video data that it is then able to transmit to the mobile device for the user to view and access. It must have always on connectivity as this allows the device to be constantly on and continuously monitor the camera feed that it can send to the user. The spectrum of insight allows the smart doorbell to follow the five phases to analyse and model data for the user and store it in an archive.</w:t>
+      </w:r>
+    </w:p>
+    <w:p>
+      <w:pPr>
+        <w:pStyle w:val="Heading2"/>
+      </w:pPr>
+      <w:r>
+        <w:t>Health Sector: Remote Patient Monitoring</w:t>
+      </w:r>
+    </w:p>
+    <w:p>
+      <w:r>
+        <w:t>Remote Patient Monitoring (RPM) is a healthcare application of IoT technology that demonstrates the principles of IoT systems and services. RPM operates through the following principles:</w:t>
+      </w:r>
+    </w:p>
+    <w:p>
+      <w:r>
+        <w:t xml:space="preserve">The </w:t>
+      </w:r>
+      <w:r>
+        <w:t xml:space="preserve">RPM collects and </w:t>
+      </w:r>
+      <w:r>
+        <w:t>analyses</w:t>
+      </w:r>
+      <w:r>
+        <w:t xml:space="preserve"> patient data </w:t>
+      </w:r>
+      <w:r>
+        <w:t xml:space="preserve">and uses this to perform functions </w:t>
+      </w:r>
+      <w:r>
+        <w:t xml:space="preserve">such as sending an alert to the healthcare provider if the </w:t>
+      </w:r>
+      <w:r>
+        <w:t>data is</w:t>
+      </w:r>
+      <w:r>
+        <w:t xml:space="preserve"> outside of normal ranges. RPM relies on the existing internet and telecommunications infrastructure to </w:t>
+      </w:r>
+      <w:r>
+        <w:t>function properly, otherwise the RPM would not be able to send or transmit any data, as well as not being able to monitor accurately. RPM has access to real time data that it must transfer to medical professionals, and without this access to the data it would be unable to send anything regarding the patient to the medical professional. Furthermore, it must analyse the data to ensure that it only transmits important information or alarming anomalies.</w:t>
+      </w:r>
+      <w:r>
+        <w:t xml:space="preserve"> RPM has access to analogue data from the physical world</w:t>
+      </w:r>
+      <w:r>
+        <w:t xml:space="preserve">, perhaps such as time of day and light levels. This </w:t>
+      </w:r>
+      <w:r>
+        <w:lastRenderedPageBreak/>
+        <w:t>could be used to monitor sleep schedules, etc. RPM has always on connectivity as without it there may be times when the patient is unmonitored and something dangerous could occur, meaning it is vital to ensure it is active.</w:t>
+      </w:r>
+      <w:r>
+        <w:t xml:space="preserve"> RPM uses the five-phase spectrum of insight to continuously monitor the patients data and ensure that nothing out of the ordinary happens to them.</w:t>
+      </w:r>
+    </w:p>
+    <w:p>
+      <w:pPr>
+        <w:pStyle w:val="Heading2"/>
+      </w:pPr>
+      <w:r>
+        <w:t>Health Sector: Pacemaker</w:t>
+      </w:r>
+    </w:p>
+    <w:p>
+      <w:r>
+        <w:t>A pacemaker is a medical device that demonstrates the principles of IoT systems and services. The pacemaker operates through the following principles:</w:t>
+      </w:r>
+    </w:p>
+    <w:p>
+      <w:r>
+        <w:t xml:space="preserve">The </w:t>
+      </w:r>
+      <w:r>
+        <w:t xml:space="preserve">pacemaker </w:t>
+      </w:r>
+      <w:r>
+        <w:t>must collect and analyse</w:t>
+      </w:r>
+      <w:r>
+        <w:t xml:space="preserve"> data on the patient's heart rate and rhythm to </w:t>
+      </w:r>
+      <w:r>
+        <w:t>make sure that all their needs are being met, such as sending an electric shock when the heartbeat is not functioning properly. It relies on the internet and infrastructure to transmit any data or information it collects to the medical professionals about the patients. The pacemaker has access to real-time data to ensure that medical professionals are able to monitor and react to any changes in the patient’s heartbeat effectively and efficiently. It uses analogue data to track real world variables like time and light levels, to ensure that all the data it is monitoring is accurate, such as when the patient is exercising or going through heartbeat increasing activity. The pacemaker must have always on connectivity otherwise the patient’s life could be at risk due to not sending the information to the healthcare professionals if something occurs and not providing the correct shock to ensure the heart beats properly. The spectrum of insight allows the patient data to be monitored accurately and analysed, before being archived for future use and to compare against the patients current health.</w:t>
+      </w:r>
     </w:p>
     <w:p/>
     <w:p>
@@ -3432,7 +3639,6 @@
           <w:b/>
           <w:u w:val="single"/>
         </w:rPr>
-        <w:lastRenderedPageBreak/>
         <w:t>Characteristics of IoT systems and services</w:t>
       </w:r>
       <w:bookmarkEnd w:id="7"/>
@@ -3545,6 +3751,7 @@
           <w:i/>
           <w:sz w:val="28"/>
         </w:rPr>
+        <w:lastRenderedPageBreak/>
         <w:t>How does it work?</w:t>
       </w:r>
       <w:bookmarkEnd w:id="13"/>
@@ -3615,7 +3822,6 @@
           <w:i/>
           <w:sz w:val="28"/>
         </w:rPr>
-        <w:lastRenderedPageBreak/>
         <w:t>How does it work?</w:t>
       </w:r>
       <w:bookmarkEnd w:id="16"/>
@@ -3693,6 +3899,7 @@
           <w:i/>
           <w:sz w:val="28"/>
         </w:rPr>
+        <w:lastRenderedPageBreak/>
         <w:t>Purpose</w:t>
       </w:r>
       <w:bookmarkEnd w:id="19"/>
@@ -3781,11 +3988,7 @@
     </w:p>
     <w:p>
       <w:r>
-        <w:t xml:space="preserve">The purpose of a pacemaker is described as above. It works to keep the heart beating at a constant and regular pace to make sure that it is not too slow. This can prevent a number of issues, most notably, a slower heartbeat which can greatly impact someone’s ability to live a </w:t>
-      </w:r>
-      <w:r>
-        <w:lastRenderedPageBreak/>
-        <w:t xml:space="preserve">normal life. It causes issues such as chest pain, confusion, memory problems, and dizziness or light-headedness. </w:t>
+        <w:t xml:space="preserve">The purpose of a pacemaker is described as above. It works to keep the heart beating at a constant and regular pace to make sure that it is not too slow. This can prevent a number of issues, most notably, a slower heartbeat which can greatly impact someone’s ability to live a normal life. It causes issues such as chest pain, confusion, memory problems, and dizziness or light-headedness. </w:t>
       </w:r>
     </w:p>
     <w:p>
